--- a/WordDocuments/Aptos/0890.docx
+++ b/WordDocuments/Aptos/0890.docx
@@ -12,7 +12,7 @@
           <w:color w:val="000000"/>
           <w:sz w:val="44"/>
         </w:rPr>
-        <w:t>Interstellar Symphony: Unraveling the Harmony of Cosmic Music</w:t>
+        <w:t>Government: Understanding the Fundamental Concepts and Significance of Governance</w:t>
       </w:r>
     </w:p>
     <w:p>
@@ -26,23 +26,7 @@
           <w:color w:val="000000"/>
           <w:sz w:val="36"/>
         </w:rPr>
-        <w:t>Dr</w:t>
-      </w:r>
-      <w:r>
-        <w:rPr>
-          <w:rFonts w:ascii="Aptos" w:hAnsi="Aptos"/>
-          <w:color w:val="000000"/>
-          <w:sz w:val="36"/>
-        </w:rPr>
-        <w:t>.</w:t>
-      </w:r>
-      <w:r>
-        <w:rPr>
-          <w:rFonts w:ascii="Aptos" w:hAnsi="Aptos"/>
-          <w:color w:val="000000"/>
-          <w:sz w:val="36"/>
-        </w:rPr>
-        <w:t xml:space="preserve"> Clara Hawthorne</w:t>
+        <w:t>Alex Johnson</w:t>
       </w:r>
     </w:p>
     <w:p>
@@ -55,7 +39,7 @@
           <w:color w:val="000000"/>
           <w:sz w:val="32"/>
         </w:rPr>
-        <w:t>clarah@spatialsonics</w:t>
+        <w:t>ajohnson@scholarinstitute</w:t>
       </w:r>
       <w:r>
         <w:rPr>
@@ -71,7 +55,7 @@
           <w:color w:val="000000"/>
           <w:sz w:val="32"/>
         </w:rPr>
-        <w:t>org</w:t>
+        <w:t>edu</w:t>
       </w:r>
     </w:p>
     <w:p/>
@@ -82,7 +66,7 @@
           <w:color w:val="000000"/>
           <w:sz w:val="24"/>
         </w:rPr>
-        <w:t>In the boundless expanse of the cosmos, where celestial bodies dance in intricate choreography, there exists a mesmerizing symphony of cosmic music, a tapestry of sound woven by the movements of planets, stars, and galaxies</w:t>
+        <w:t>Governance, the art of managing and directing a system or an organization, plays a pivotal role in structuring and regulating human societies</w:t>
       </w:r>
       <w:r>
         <w:rPr>
@@ -98,7 +82,23 @@
           <w:color w:val="000000"/>
           <w:sz w:val="24"/>
         </w:rPr>
-        <w:t xml:space="preserve"> As we embark on this captivating journey, we shall unravel the secrets of this interstellar harmony, exploring the celestial instruments that orchestrate this cosmic symphony and the profound implications it holds for our understanding of the universe</w:t>
+        <w:t xml:space="preserve"> Imagine a complex tapestry of interconnected systems, each serving a unique purpose and contributing to the overall harmony of society</w:t>
+      </w:r>
+      <w:r>
+        <w:rPr>
+          <w:rFonts w:ascii="Aptos" w:hAnsi="Aptos"/>
+          <w:color w:val="000000"/>
+          <w:sz w:val="24"/>
+        </w:rPr>
+        <w:t>.</w:t>
+      </w:r>
+      <w:r>
+        <w:rPr>
+          <w:rFonts w:ascii="Aptos" w:hAnsi="Aptos"/>
+          <w:color w:val="000000"/>
+          <w:sz w:val="24"/>
+        </w:rPr>
+        <w:t xml:space="preserve"> Understanding the fundamental concepts of government and their implications is pivotal for every high school student</w:t>
       </w:r>
       <w:r>
         <w:rPr>
@@ -123,7 +123,7 @@
           <w:sz w:val="24"/>
         </w:rPr>
         <w:br/>
-        <w:t>Through the lens of astrophysics, we witness the celestial dance of gravitational waves, the ripples in spacetime that resonate with the universe's rhythmic pulse</w:t>
+        <w:t>Government, at its core, refers to the system or institution that holds the authority to make decisions and enforce laws within a territory or a political unit</w:t>
       </w:r>
       <w:r>
         <w:rPr>
@@ -139,7 +139,7 @@
           <w:color w:val="000000"/>
           <w:sz w:val="24"/>
         </w:rPr>
-        <w:t xml:space="preserve"> These waves, generated by the collision of black holes, neutron stars, and other cosmic events, carry the echoes of distant past, offering glimpses into the universe's primordial epochs</w:t>
+        <w:t xml:space="preserve"> It establishes a framework for social order, resource distribution, and the protection of individual rights</w:t>
       </w:r>
       <w:r>
         <w:rPr>
@@ -155,7 +155,7 @@
           <w:color w:val="000000"/>
           <w:sz w:val="24"/>
         </w:rPr>
-        <w:t xml:space="preserve"> As they traverse the cosmos, gravitational waves serenade us with their subtle yet profound melodies, revealing the intricate dynamics of the universe's symphony</w:t>
+        <w:t xml:space="preserve"> The evolution of governance has been driven by the quest for inclusivity, accountability, and responsiveness to citizens' needs</w:t>
       </w:r>
       <w:r>
         <w:rPr>
@@ -180,7 +180,7 @@
           <w:sz w:val="24"/>
         </w:rPr>
         <w:br/>
-        <w:t>Venturing into the realm of quantum mechanics, we discover the harmonious vibrations of subatomic particles, the fundamental building blocks of matter</w:t>
+        <w:t>The forms of government vary across nations, reflecting diverse historical contexts and cultural values</w:t>
       </w:r>
       <w:r>
         <w:rPr>
@@ -196,7 +196,7 @@
           <w:color w:val="000000"/>
           <w:sz w:val="24"/>
         </w:rPr>
-        <w:t xml:space="preserve"> Electrons, protons, and neutrons engage in a ceaseless dance of energy and momentum, their interactions creating a symphony of quantum harmonies</w:t>
+        <w:t xml:space="preserve"> Some common types include democracies, monarchies, and dictatorships</w:t>
       </w:r>
       <w:r>
         <w:rPr>
@@ -212,7 +212,23 @@
           <w:color w:val="000000"/>
           <w:sz w:val="24"/>
         </w:rPr>
-        <w:t xml:space="preserve"> This microscopic realm, governed by the principles of wave-particle duality, unveils the underlying unity of matter and energy, a fundamental aspect of the cosmic symphony</w:t>
+        <w:t xml:space="preserve"> The structure of government typically consists of three branches: the legislature, the executive, and the judiciary</w:t>
+      </w:r>
+      <w:r>
+        <w:rPr>
+          <w:rFonts w:ascii="Aptos" w:hAnsi="Aptos"/>
+          <w:color w:val="000000"/>
+          <w:sz w:val="24"/>
+        </w:rPr>
+        <w:t>.</w:t>
+      </w:r>
+      <w:r>
+        <w:rPr>
+          <w:rFonts w:ascii="Aptos" w:hAnsi="Aptos"/>
+          <w:color w:val="000000"/>
+          <w:sz w:val="24"/>
+        </w:rPr>
+        <w:t xml:space="preserve"> This separation of powers ensures checks and balances, preventing the concentration of authority in a single entity</w:t>
       </w:r>
       <w:r>
         <w:rPr>
@@ -237,7 +253,24 @@
           <w:sz w:val="24"/>
         </w:rPr>
         <w:br/>
-        <w:t>Beyond the confines of our solar system, we encounter the celestial symphony of planetary motion</w:t>
+        <w:t>Introduction Continued:</w:t>
+      </w:r>
+      <w:r>
+        <w:rPr>
+          <w:rFonts w:ascii="Aptos" w:hAnsi="Aptos"/>
+          <w:color w:val="000000"/>
+          <w:sz w:val="24"/>
+        </w:rPr>
+        <w:br/>
+      </w:r>
+      <w:r>
+        <w:rPr>
+          <w:rFonts w:ascii="Aptos" w:hAnsi="Aptos"/>
+          <w:color w:val="000000"/>
+          <w:sz w:val="24"/>
+        </w:rPr>
+        <w:br/>
+        <w:t>Beyond the institutional framework, governance encompasses a broader spectrum of interactions between citizens and decision-makers</w:t>
       </w:r>
       <w:r>
         <w:rPr>
@@ -253,7 +286,7 @@
           <w:color w:val="000000"/>
           <w:sz w:val="24"/>
         </w:rPr>
-        <w:t xml:space="preserve"> The gravitational embrace of planets and moons orchestrates intricate orbital dances, their rhythmic movements resonating with distinctive frequencies</w:t>
+        <w:t xml:space="preserve"> Civic engagement, the active participation of citizens in shaping their communities, is crucial for ensuring that government remains representative and responsive to the will of the people</w:t>
       </w:r>
       <w:r>
         <w:rPr>
@@ -269,16 +302,7 @@
           <w:color w:val="000000"/>
           <w:sz w:val="24"/>
         </w:rPr>
-        <w:t xml:space="preserve"> Jupiter, with its majestic symphony of moons, conducts a cosmic waltz, while the rings of Saturn hum with the gentle chimes of countless icy </w:t>
-      </w:r>
-      <w:r>
-        <w:rPr>
-          <w:rFonts w:ascii="Aptos" w:hAnsi="Aptos"/>
-          <w:color w:val="000000"/>
-          <w:sz w:val="24"/>
-        </w:rPr>
-        <w:lastRenderedPageBreak/>
-        <w:t>particles</w:t>
+        <w:t xml:space="preserve"> Forms of civic engagement can range from voting and advocating for policy changes to serving on local boards or volunteering in community organizations</w:t>
       </w:r>
       <w:r>
         <w:rPr>
@@ -294,7 +318,139 @@
           <w:color w:val="000000"/>
           <w:sz w:val="24"/>
         </w:rPr>
-        <w:t xml:space="preserve"> These planetary harmonies, though silent to our ears, resonate through the fabric of spacetime, contributing to the celestial symphony</w:t>
+        <w:br/>
+      </w:r>
+      <w:r>
+        <w:rPr>
+          <w:rFonts w:ascii="Aptos" w:hAnsi="Aptos"/>
+          <w:color w:val="000000"/>
+          <w:sz w:val="24"/>
+        </w:rPr>
+        <w:lastRenderedPageBreak/>
+        <w:br/>
+        <w:t>Understanding governance is essential for comprehending the complex world of politics, where power structures, decision-making processes, and competing interests intersect</w:t>
+      </w:r>
+      <w:r>
+        <w:rPr>
+          <w:rFonts w:ascii="Aptos" w:hAnsi="Aptos"/>
+          <w:color w:val="000000"/>
+          <w:sz w:val="24"/>
+        </w:rPr>
+        <w:t>.</w:t>
+      </w:r>
+      <w:r>
+        <w:rPr>
+          <w:rFonts w:ascii="Aptos" w:hAnsi="Aptos"/>
+          <w:color w:val="000000"/>
+          <w:sz w:val="24"/>
+        </w:rPr>
+        <w:t xml:space="preserve"> It empowers individuals to critically evaluate policies, hold their representatives accountable, and work towards improving the effectiveness and responsiveness of government</w:t>
+      </w:r>
+      <w:r>
+        <w:rPr>
+          <w:rFonts w:ascii="Aptos" w:hAnsi="Aptos"/>
+          <w:color w:val="000000"/>
+          <w:sz w:val="24"/>
+        </w:rPr>
+        <w:t>.</w:t>
+      </w:r>
+      <w:r>
+        <w:rPr>
+          <w:rFonts w:ascii="Aptos" w:hAnsi="Aptos"/>
+          <w:color w:val="000000"/>
+          <w:sz w:val="24"/>
+        </w:rPr>
+        <w:t xml:space="preserve"> In an interconnected world facing global challenges, the principles of good governance become more salient than ever</w:t>
+      </w:r>
+      <w:r>
+        <w:rPr>
+          <w:rFonts w:ascii="Aptos" w:hAnsi="Aptos"/>
+          <w:color w:val="000000"/>
+          <w:sz w:val="24"/>
+        </w:rPr>
+        <w:t>.</w:t>
+      </w:r>
+      <w:r>
+        <w:rPr>
+          <w:rFonts w:ascii="Aptos" w:hAnsi="Aptos"/>
+          <w:color w:val="000000"/>
+          <w:sz w:val="24"/>
+        </w:rPr>
+        <w:br/>
+      </w:r>
+      <w:r>
+        <w:rPr>
+          <w:rFonts w:ascii="Aptos" w:hAnsi="Aptos"/>
+          <w:color w:val="000000"/>
+          <w:sz w:val="24"/>
+        </w:rPr>
+        <w:br/>
+        <w:t>Introduction Concluded:</w:t>
+      </w:r>
+      <w:r>
+        <w:rPr>
+          <w:rFonts w:ascii="Aptos" w:hAnsi="Aptos"/>
+          <w:color w:val="000000"/>
+          <w:sz w:val="24"/>
+        </w:rPr>
+        <w:br/>
+      </w:r>
+      <w:r>
+        <w:rPr>
+          <w:rFonts w:ascii="Aptos" w:hAnsi="Aptos"/>
+          <w:color w:val="000000"/>
+          <w:sz w:val="24"/>
+        </w:rPr>
+        <w:br/>
+        <w:t>Governance, in essence, is the foundation upon which societies are built and function</w:t>
+      </w:r>
+      <w:r>
+        <w:rPr>
+          <w:rFonts w:ascii="Aptos" w:hAnsi="Aptos"/>
+          <w:color w:val="000000"/>
+          <w:sz w:val="24"/>
+        </w:rPr>
+        <w:t>.</w:t>
+      </w:r>
+      <w:r>
+        <w:rPr>
+          <w:rFonts w:ascii="Aptos" w:hAnsi="Aptos"/>
+          <w:color w:val="000000"/>
+          <w:sz w:val="24"/>
+        </w:rPr>
+        <w:t xml:space="preserve"> Its study equips high school students with the knowledge and skills necessary to navigate the political landscape, promote positive change, and contribute to the well-being of their communities</w:t>
+      </w:r>
+      <w:r>
+        <w:rPr>
+          <w:rFonts w:ascii="Aptos" w:hAnsi="Aptos"/>
+          <w:color w:val="000000"/>
+          <w:sz w:val="24"/>
+        </w:rPr>
+        <w:t>.</w:t>
+      </w:r>
+      <w:r>
+        <w:rPr>
+          <w:rFonts w:ascii="Aptos" w:hAnsi="Aptos"/>
+          <w:color w:val="000000"/>
+          <w:sz w:val="24"/>
+        </w:rPr>
+        <w:t xml:space="preserve"> By delving into the intricacies of government, students gain insights into the art of governing, the dynamics of power, and the importance of civic engagement</w:t>
+      </w:r>
+      <w:r>
+        <w:rPr>
+          <w:rFonts w:ascii="Aptos" w:hAnsi="Aptos"/>
+          <w:color w:val="000000"/>
+          <w:sz w:val="24"/>
+        </w:rPr>
+        <w:t>.</w:t>
+      </w:r>
+      <w:r>
+        <w:rPr>
+          <w:rFonts w:ascii="Aptos" w:hAnsi="Aptos"/>
+          <w:color w:val="000000"/>
+          <w:sz w:val="24"/>
+        </w:rPr>
+        <w:t xml:space="preserve"> This understanding empowers them to shape their own destinies and participate meaningfully in the democratic process</w:t>
       </w:r>
       <w:r>
         <w:rPr>
@@ -321,7 +477,7 @@
           <w:rFonts w:ascii="Aptos" w:hAnsi="Aptos"/>
           <w:color w:val="000000"/>
         </w:rPr>
-        <w:t>The interstellar symphony, a tapestry of cosmic music woven by the universe's intricate movements, unveils the profound connectedness of all things, from the subatomic realm to the celestial spheres</w:t>
+        <w:t>Governance encompasses the systems, institutions, and processes through which authority is exercised in society</w:t>
       </w:r>
       <w:r>
         <w:rPr>
@@ -335,7 +491,7 @@
           <w:rFonts w:ascii="Aptos" w:hAnsi="Aptos"/>
           <w:color w:val="000000"/>
         </w:rPr>
-        <w:t xml:space="preserve"> It is a testament to the underlying unity of the cosmos, where gravitational waves, quantum harmonies, and planetary rhythms intertwine, creating a symphony that transcends human perception</w:t>
+        <w:t xml:space="preserve"> Understanding governance is essential for high school students to comprehend the workings of government, the significance of civic engagement, and the impact of political decisions on their lives</w:t>
       </w:r>
       <w:r>
         <w:rPr>
@@ -349,7 +505,7 @@
           <w:rFonts w:ascii="Aptos" w:hAnsi="Aptos"/>
           <w:color w:val="000000"/>
         </w:rPr>
-        <w:t xml:space="preserve"> As we continue to unravel the secrets of this cosmic music, we embark on a journey of discovery, deepening our understanding of the universe and our place within its grand symphony</w:t>
+        <w:t xml:space="preserve"> The study of government empowers them to critically evaluate policies, hold their representatives accountable, and contribute to shaping a better future for their communities and the world</w:t>
       </w:r>
       <w:r>
         <w:rPr>
@@ -359,6 +515,7 @@
         <w:t>.</w:t>
       </w:r>
     </w:p>
+    <w:p/>
     <w:sectPr>
       <w:pgSz w:w="12240" w:h="15840"/>
       <w:pgMar w:top="1440" w:right="1800" w:bottom="1440" w:left="1800" w:header="720" w:footer="720" w:gutter="0"/>
@@ -542,31 +699,31 @@
       </w:rPr>
     </w:lvl>
   </w:abstractNum>
-  <w:num w:numId="1" w16cid:durableId="293339288">
+  <w:num w:numId="1" w16cid:durableId="1251231311">
     <w:abstractNumId w:val="8"/>
   </w:num>
-  <w:num w:numId="2" w16cid:durableId="1237865267">
+  <w:num w:numId="2" w16cid:durableId="592710481">
     <w:abstractNumId w:val="6"/>
   </w:num>
-  <w:num w:numId="3" w16cid:durableId="410205062">
+  <w:num w:numId="3" w16cid:durableId="83916015">
     <w:abstractNumId w:val="5"/>
   </w:num>
-  <w:num w:numId="4" w16cid:durableId="415906277">
+  <w:num w:numId="4" w16cid:durableId="1308587297">
     <w:abstractNumId w:val="4"/>
   </w:num>
-  <w:num w:numId="5" w16cid:durableId="678242105">
+  <w:num w:numId="5" w16cid:durableId="184565281">
     <w:abstractNumId w:val="7"/>
   </w:num>
-  <w:num w:numId="6" w16cid:durableId="607542271">
+  <w:num w:numId="6" w16cid:durableId="1029570691">
     <w:abstractNumId w:val="3"/>
   </w:num>
-  <w:num w:numId="7" w16cid:durableId="1286229764">
+  <w:num w:numId="7" w16cid:durableId="1871842744">
     <w:abstractNumId w:val="2"/>
   </w:num>
-  <w:num w:numId="8" w16cid:durableId="238364776">
+  <w:num w:numId="8" w16cid:durableId="288051877">
     <w:abstractNumId w:val="1"/>
   </w:num>
-  <w:num w:numId="9" w16cid:durableId="1751779652">
+  <w:num w:numId="9" w16cid:durableId="919100790">
     <w:abstractNumId w:val="0"/>
   </w:num>
 </w:numbering>
